--- a/++Templated Entries/++ToppGunn/Wright, Basil (Davis) JG.docx
+++ b/++Templated Entries/++ToppGunn/Wright, Basil (Davis) JG.docx
@@ -308,7 +308,6 @@
         </w:tc>
       </w:tr>
       <w:tr>
-        <w:bookmarkStart w:id="0" w:name="_GoBack" w:colFirst="0" w:colLast="0" w:displacedByCustomXml="next"/>
         <w:sdt>
           <w:sdtPr>
             <w:alias w:val="Article headword"/>
@@ -319,6 +318,7 @@
             </w:placeholder>
             <w:text/>
           </w:sdtPr>
+          <w:sdtEndPr/>
           <w:sdtContent>
             <w:tc>
               <w:tcPr>
@@ -341,7 +341,6 @@
         </w:sdt>
       </w:tr>
       <w:tr>
-        <w:bookmarkEnd w:id="0" w:displacedByCustomXml="next"/>
         <w:sdt>
           <w:sdtPr>
             <w:alias w:val="Variant headwords"/>
@@ -583,7 +582,15 @@
                   <w:rPr>
                     <w:i/>
                   </w:rPr>
-                  <w:t>Documentary Newsletter</w:t>
+                  <w:t>Documentary New</w:t>
+                </w:r>
+                <w:bookmarkStart w:id="0" w:name="_GoBack"/>
+                <w:bookmarkEnd w:id="0"/>
+                <w:r>
+                  <w:rPr>
+                    <w:i/>
+                  </w:rPr>
+                  <w:t>sletter</w:t>
                 </w:r>
                 <w:r>
                   <w:t xml:space="preserve"> before moving to the United States where he held teaching posts at several universities.   </w:t>
@@ -592,32 +599,23 @@
               <w:p/>
               <w:p>
                 <w:pPr>
-                  <w:pStyle w:val="Heading2"/>
-                  <w:outlineLvl w:val="1"/>
+                  <w:pStyle w:val="Heading1"/>
                 </w:pPr>
                 <w:r>
                   <w:t>Selected Filmography</w:t>
                 </w:r>
                 <w:r>
-                  <w:t xml:space="preserve"> (as director and/or producer): </w:t>
+                  <w:t xml:space="preserve"> (as director and/or producer)</w:t>
                 </w:r>
               </w:p>
               <w:p>
                 <w:pPr>
-                  <w:rPr>
-                    <w:i/>
-                  </w:rPr>
+                  <w:pStyle w:val="NormalfollowingH2"/>
                 </w:pPr>
                 <w:r>
-                  <w:rPr>
-                    <w:i/>
-                  </w:rPr>
                   <w:t>Windmill in Barbados</w:t>
                 </w:r>
                 <w:r>
-                  <w:rPr>
-                    <w:i/>
-                  </w:rPr>
                   <w:t xml:space="preserve"> </w:t>
                 </w:r>
                 <w:r>
@@ -626,20 +624,12 @@
               </w:p>
               <w:p>
                 <w:pPr>
-                  <w:rPr>
-                    <w:i/>
-                  </w:rPr>
+                  <w:pStyle w:val="NormalfollowingH2"/>
                 </w:pPr>
                 <w:r>
-                  <w:rPr>
-                    <w:i/>
-                  </w:rPr>
                   <w:t>The Song of Ceylon</w:t>
                 </w:r>
                 <w:r>
-                  <w:rPr>
-                    <w:i/>
-                  </w:rPr>
                   <w:t xml:space="preserve"> </w:t>
                 </w:r>
                 <w:r>
@@ -648,90 +638,64 @@
               </w:p>
               <w:p>
                 <w:pPr>
-                  <w:rPr>
-                    <w:i/>
-                  </w:rPr>
+                  <w:pStyle w:val="NormalfollowingH2"/>
                 </w:pPr>
                 <w:r>
-                  <w:rPr>
-                    <w:i/>
-                  </w:rPr>
                   <w:lastRenderedPageBreak/>
                   <w:t>Night Mail</w:t>
                 </w:r>
                 <w:r>
-                  <w:rPr>
-                    <w:i/>
-                  </w:rPr>
                   <w:t xml:space="preserve"> </w:t>
                 </w:r>
                 <w:r>
                   <w:t>(1936)</w:t>
-                </w:r>
-              </w:p>
-              <w:p>
-                <w:r>
-                  <w:rPr>
-                    <w:i/>
-                  </w:rPr>
-                  <w:t>The Face of Scotland</w:t>
-                </w:r>
-                <w:r>
-                  <w:rPr>
-                    <w:i/>
-                  </w:rPr>
-                  <w:t xml:space="preserve"> </w:t>
-                </w:r>
-                <w:r>
-                  <w:t>(1938)</w:t>
                 </w:r>
               </w:p>
               <w:p>
                 <w:pPr>
-                  <w:rPr>
-                    <w:i/>
-                  </w:rPr>
+                  <w:pStyle w:val="NormalfollowingH2"/>
                 </w:pPr>
                 <w:r>
-                  <w:rPr>
-                    <w:i/>
-                  </w:rPr>
-                  <w:t>London Can Take It!</w:t>
-                </w:r>
-                <w:r>
-                  <w:rPr>
-                    <w:i/>
-                  </w:rPr>
+                  <w:t>The Face of Scotland</w:t>
+                </w:r>
+                <w:r>
                   <w:t xml:space="preserve"> </w:t>
                 </w:r>
                 <w:r>
-                  <w:t>(1940)</w:t>
+                  <w:t>(1938)</w:t>
                 </w:r>
               </w:p>
               <w:p>
                 <w:pPr>
-                  <w:rPr>
-                    <w:i/>
-                  </w:rPr>
+                  <w:pStyle w:val="NormalfollowingH2"/>
                 </w:pPr>
                 <w:r>
-                  <w:rPr>
-                    <w:i/>
-                  </w:rPr>
-                  <w:t>A Diary for Timothy</w:t>
-                </w:r>
-                <w:r>
-                  <w:rPr>
-                    <w:i/>
-                  </w:rPr>
+                  <w:t>London Can Take It!</w:t>
+                </w:r>
+                <w:r>
                   <w:t xml:space="preserve"> </w:t>
                 </w:r>
                 <w:r>
-                  <w:t>(1946)</w:t>
+                  <w:t>(1940)</w:t>
                 </w:r>
               </w:p>
               <w:p>
                 <w:pPr>
+                  <w:pStyle w:val="NormalfollowingH2"/>
+                </w:pPr>
+                <w:r>
+                  <w:t>A Diary for Timothy</w:t>
+                </w:r>
+                <w:r>
+                  <w:t xml:space="preserve"> </w:t>
+                </w:r>
+                <w:r>
+                  <w:t>(1946)</w:t>
+                </w:r>
+              </w:p>
+              <w:p>
+                <w:pPr>
+                  <w:pStyle w:val="NormalfollowingH2"/>
                   <w:ind w:left="720"/>
                 </w:pPr>
                 <w:r>
@@ -2866,7 +2830,6 @@
     <w:sig w:usb0="E00002FF" w:usb1="4000ACFF" w:usb2="00000001" w:usb3="00000000" w:csb0="0000019F" w:csb1="00000000"/>
   </w:font>
   <w:font w:name="Calibri Light">
-    <w:altName w:val="Calibri"/>
     <w:panose1 w:val="020F0302020204030204"/>
     <w:charset w:val="00"/>
     <w:family w:val="swiss"/>
@@ -2904,6 +2867,7 @@
   </w:compat>
   <w:rsids>
     <w:rsidRoot w:val="00DE0004"/>
+    <w:rsid w:val="001C248B"/>
     <w:rsid w:val="008936F1"/>
     <w:rsid w:val="00BC2BD5"/>
     <w:rsid w:val="00DE0004"/>
@@ -3654,7 +3618,7 @@
   <a:extraClrSchemeLst/>
   <a:extLst>
     <a:ext uri="{05A4C25C-085E-4340-85A3-A5531E510DB2}">
-      <thm15:themeFamily xmlns="" xmlns:thm15="http://schemas.microsoft.com/office/thememl/2012/main" name="Office Theme" id="{62F939B6-93AF-4DB8-9C6B-D6C7DFDC589F}" vid="{4A3C46E8-61CC-4603-A589-7422A47A8E4A}"/>
+      <thm15:themeFamily xmlns:thm15="http://schemas.microsoft.com/office/thememl/2012/main" xmlns="" name="Office Theme" id="{62F939B6-93AF-4DB8-9C6B-D6C7DFDC589F}" vid="{4A3C46E8-61CC-4603-A589-7422A47A8E4A}"/>
     </a:ext>
   </a:extLst>
 </a:theme>
@@ -3782,7 +3746,7 @@
 </file>
 
 <file path=customXml/itemProps1.xml><?xml version="1.0" encoding="utf-8"?>
-<ds:datastoreItem xmlns:ds="http://schemas.openxmlformats.org/officeDocument/2006/customXml" ds:itemID="{F7615D7F-BD00-4E75-A58C-2BF5B53352CC}">
+<ds:datastoreItem xmlns:ds="http://schemas.openxmlformats.org/officeDocument/2006/customXml" ds:itemID="{EF9791B5-A785-4170-81E8-0A4D58DB006B}">
   <ds:schemaRefs>
     <ds:schemaRef ds:uri="http://schemas.openxmlformats.org/officeDocument/2006/bibliography"/>
   </ds:schemaRefs>
